--- a/моя охорона.docx
+++ b/моя охорона.docx
@@ -10,8 +10,6 @@
           <w:lang w:val="uk-UA"/>
         </w:rPr>
       </w:pPr>
-      <w:bookmarkStart w:id="0" w:name="_GoBack"/>
-      <w:bookmarkEnd w:id="0"/>
     </w:p>
     <w:p>
       <w:pPr>
@@ -24,8 +22,8 @@
           <w:b w:val="0"/>
         </w:rPr>
       </w:pPr>
-      <w:bookmarkStart w:id="1" w:name="_Toc421843962"/>
-      <w:bookmarkStart w:id="2" w:name="_Toc236811398"/>
+      <w:bookmarkStart w:id="0" w:name="_Toc421843962"/>
+      <w:bookmarkStart w:id="1" w:name="_Toc236811398"/>
       <w:r>
         <w:rPr>
           <w:b w:val="0"/>
@@ -46,7 +44,7 @@
         </w:rPr>
         <w:t xml:space="preserve"> праці</w:t>
       </w:r>
-      <w:bookmarkEnd w:id="1"/>
+      <w:bookmarkEnd w:id="0"/>
     </w:p>
     <w:p>
       <w:pPr>
@@ -81,23 +79,22 @@
           <w:sz w:val="28"/>
           <w:szCs w:val="28"/>
         </w:rPr>
-        <w:t xml:space="preserve">Дипломний проект на тему «Комплекс задач формування комплекту спорядження персонажу </w:t>
-      </w:r>
-      <w:proofErr w:type="spellStart"/>
-      <w:r>
-        <w:rPr>
-          <w:sz w:val="28"/>
-          <w:szCs w:val="28"/>
-        </w:rPr>
-        <w:t>браузерної</w:t>
-      </w:r>
-      <w:proofErr w:type="spellEnd"/>
-      <w:r>
-        <w:rPr>
-          <w:sz w:val="28"/>
-          <w:szCs w:val="28"/>
-        </w:rPr>
-        <w:t xml:space="preserve"> MMORPG-гри» пов’язаний з комп’ютерним моделюванням та розробкою програмного забезпечення. </w:t>
+        <w:t>Дипломний проект на тему «</w:t>
+      </w:r>
+      <w:r>
+        <w:rPr>
+          <w:color w:val="000000"/>
+          <w:sz w:val="28"/>
+          <w:szCs w:val="28"/>
+        </w:rPr>
+        <w:t>Мобільна система відеоспостереження стану та об’єктів навколишнього середовища розумного дому</w:t>
+      </w:r>
+      <w:r>
+        <w:rPr>
+          <w:sz w:val="28"/>
+          <w:szCs w:val="28"/>
+        </w:rPr>
+        <w:t xml:space="preserve">» пов’язаний з комп’ютерним моделюванням та розробкою програмного забезпечення. </w:t>
       </w:r>
     </w:p>
     <w:p>
@@ -114,7 +111,72 @@
           <w:sz w:val="28"/>
           <w:szCs w:val="28"/>
         </w:rPr>
-        <w:t>В даному розділі описано робоче місце адміністратора, що обслуговуватиме веб-застосування з урахуванням необхідних показників і встановлених норм. Працюючи за комп'ютером, людина потрапляє під вплив різноманітних факторів: електромагнітних полів (діапазон радіочастот: ВЧ, УВЧ і СВЧ), інфрачервоного та іонізуючого випромінювання, шуму і вібрацій, статичної електрики. Розділ включає аналіз мікроклімату, освітлення, опис інструкції пожежної безпеки приміщення, в якому буде відбуватися робота адміністратора.</w:t>
+        <w:t xml:space="preserve">В даному розділі описано робоче місце </w:t>
+      </w:r>
+      <w:proofErr w:type="spellStart"/>
+      <w:r>
+        <w:rPr>
+          <w:color w:val="000000"/>
+          <w:sz w:val="28"/>
+          <w:szCs w:val="28"/>
+          <w:lang w:val="ru-RU"/>
+        </w:rPr>
+        <w:t>розробника</w:t>
+      </w:r>
+      <w:proofErr w:type="spellEnd"/>
+      <w:r>
+        <w:rPr>
+          <w:color w:val="000000"/>
+          <w:sz w:val="28"/>
+          <w:szCs w:val="28"/>
+        </w:rPr>
+        <w:t xml:space="preserve">, що </w:t>
+      </w:r>
+      <w:proofErr w:type="spellStart"/>
+      <w:r>
+        <w:rPr>
+          <w:color w:val="000000"/>
+          <w:sz w:val="28"/>
+          <w:szCs w:val="28"/>
+          <w:lang w:val="ru-RU"/>
+        </w:rPr>
+        <w:t>розроблятиме</w:t>
+      </w:r>
+      <w:proofErr w:type="spellEnd"/>
+      <w:r>
+        <w:rPr>
+          <w:color w:val="000000"/>
+          <w:sz w:val="28"/>
+          <w:szCs w:val="28"/>
+          <w:lang w:val="ru-RU"/>
+        </w:rPr>
+        <w:t xml:space="preserve"> систему</w:t>
+      </w:r>
+      <w:r>
+        <w:rPr>
+          <w:color w:val="000000"/>
+          <w:sz w:val="28"/>
+          <w:szCs w:val="28"/>
+        </w:rPr>
+        <w:t xml:space="preserve"> </w:t>
+      </w:r>
+      <w:proofErr w:type="spellStart"/>
+      <w:r>
+        <w:rPr>
+          <w:color w:val="000000"/>
+          <w:sz w:val="28"/>
+          <w:szCs w:val="28"/>
+        </w:rPr>
+        <w:t>веб-застосування</w:t>
+      </w:r>
+      <w:proofErr w:type="spellEnd"/>
+      <w:r>
+        <w:rPr>
+          <w:color w:val="000000"/>
+          <w:sz w:val="28"/>
+          <w:szCs w:val="28"/>
+        </w:rPr>
+        <w:t xml:space="preserve"> з урахуванням необхідних показників і встановлених норм. Працюючи за комп'ютером, людина потрапляє під вплив різноманітних факторів: електромагнітних полів (діапазон радіочастот: ВЧ, УВЧ і СВЧ), інфрачервоного та іонізуючого випромінювання, шуму і вібрацій, статичної електрики. Розділ включає аналіз мікроклімату, освітлення, опис інструкції пожежної безпеки приміщення, в якому буде відбуватися робота адміністратора.</w:t>
       </w:r>
     </w:p>
     <w:p>
@@ -133,7 +195,7 @@
           <w:szCs w:val="28"/>
         </w:rPr>
       </w:pPr>
-      <w:bookmarkStart w:id="3" w:name="_Toc421843963"/>
+      <w:bookmarkStart w:id="2" w:name="_Toc421843963"/>
       <w:r>
         <w:rPr>
           <w:sz w:val="28"/>
@@ -141,7 +203,7 @@
         </w:rPr>
         <w:t>Характеристика робочого місця</w:t>
       </w:r>
-      <w:bookmarkEnd w:id="3"/>
+      <w:bookmarkEnd w:id="2"/>
     </w:p>
     <w:p>
       <w:pPr>
@@ -163,7 +225,25 @@
           <w:szCs w:val="28"/>
           <w:lang w:val="uk-UA"/>
         </w:rPr>
-        <w:t>Робоче місце адміністратора знаходиться в одній із комп’ютерних лабораторій, яка обладнана для роботи одного працівника. Лінійні розміри становлять 3,5 м × 2,5 м</w:t>
+        <w:t xml:space="preserve">Робоче місце </w:t>
+      </w:r>
+      <w:r>
+        <w:rPr>
+          <w:rStyle w:val="hps"/>
+          <w:sz w:val="28"/>
+          <w:szCs w:val="28"/>
+          <w:lang w:val="uk-UA"/>
+        </w:rPr>
+        <w:t>розробника</w:t>
+      </w:r>
+      <w:r>
+        <w:rPr>
+          <w:rStyle w:val="hps"/>
+          <w:sz w:val="28"/>
+          <w:szCs w:val="28"/>
+          <w:lang w:val="uk-UA"/>
+        </w:rPr>
+        <w:t xml:space="preserve"> знаходиться в одній із комп’ютерних лабораторій, яка обладнана для роботи одного працівника. Лінійні розміри становлять 3,5 м × 2,5 м</w:t>
       </w:r>
       <w:r>
         <w:rPr>
@@ -1319,7 +1399,7 @@
           <w:lang w:eastAsia="uk-UA"/>
         </w:rPr>
       </w:pPr>
-      <w:bookmarkStart w:id="4" w:name="_Toc421843964"/>
+      <w:bookmarkStart w:id="3" w:name="_Toc421843964"/>
       <w:r>
         <w:rPr>
           <w:sz w:val="28"/>
@@ -1328,7 +1408,7 @@
         <w:lastRenderedPageBreak/>
         <w:t>Мікроклімат робочої зони</w:t>
       </w:r>
-      <w:bookmarkEnd w:id="4"/>
+      <w:bookmarkEnd w:id="3"/>
     </w:p>
     <w:p>
       <w:pPr>
@@ -4459,14 +4539,14 @@
           <w:rFonts w:cs="Times New Roman"/>
         </w:rPr>
       </w:pPr>
-      <w:bookmarkStart w:id="5" w:name="_Toc421843965"/>
+      <w:bookmarkStart w:id="4" w:name="_Toc421843965"/>
       <w:r>
         <w:rPr>
           <w:rFonts w:cs="Times New Roman"/>
         </w:rPr>
         <w:t>Засоби пожежогасіння</w:t>
       </w:r>
-      <w:bookmarkEnd w:id="5"/>
+      <w:bookmarkEnd w:id="4"/>
     </w:p>
     <w:p>
       <w:pPr>
@@ -4521,14 +4601,14 @@
           <w:rFonts w:cs="Times New Roman"/>
         </w:rPr>
       </w:pPr>
-      <w:bookmarkStart w:id="6" w:name="_Toc421843966"/>
+      <w:bookmarkStart w:id="5" w:name="_Toc421843966"/>
       <w:r>
         <w:rPr>
           <w:rFonts w:cs="Times New Roman"/>
         </w:rPr>
         <w:t>Пожежна сигналізація</w:t>
       </w:r>
-      <w:bookmarkEnd w:id="6"/>
+      <w:bookmarkEnd w:id="5"/>
     </w:p>
     <w:p>
       <w:pPr>
@@ -4559,14 +4639,14 @@
           <w:szCs w:val="28"/>
         </w:rPr>
       </w:pPr>
-      <w:bookmarkStart w:id="7" w:name="_Toc421843967"/>
+      <w:bookmarkStart w:id="6" w:name="_Toc421843967"/>
       <w:r>
         <w:rPr>
           <w:szCs w:val="28"/>
         </w:rPr>
         <w:t>Інструкція з техніки безпеки</w:t>
       </w:r>
-      <w:bookmarkEnd w:id="7"/>
+      <w:bookmarkEnd w:id="6"/>
     </w:p>
     <w:p>
       <w:pPr>
@@ -4964,8 +5044,11 @@
         <w:t>В результаті недотримання умов безпечної праці на робочу місці, у працівників спостерігається незадоволеність роботою, головний біль, роздратування, порушення сну, втома і больові відчуття в очах, попереку, у ділянці шиї та рук.</w:t>
       </w:r>
     </w:p>
-    <w:p/>
-    <w:bookmarkEnd w:id="2"/>
+    <w:p>
+      <w:bookmarkStart w:id="7" w:name="_GoBack"/>
+      <w:bookmarkEnd w:id="7"/>
+    </w:p>
+    <w:bookmarkEnd w:id="1"/>
     <w:p>
       <w:pPr>
         <w:ind w:left="142" w:right="281" w:firstLine="567"/>
@@ -14591,7 +14674,7 @@
 </file>
 
 <file path=customXml/itemProps1.xml><?xml version="1.0" encoding="utf-8"?>
-<ds:datastoreItem xmlns:ds="http://schemas.openxmlformats.org/officeDocument/2006/customXml" ds:itemID="{EB3A0AB8-20F5-4CE2-ABB4-658A6BDE2968}">
+<ds:datastoreItem xmlns:ds="http://schemas.openxmlformats.org/officeDocument/2006/customXml" ds:itemID="{D970B37B-93A7-4CD7-9E70-95E8C21A836A}">
   <ds:schemaRefs>
     <ds:schemaRef ds:uri="http://schemas.openxmlformats.org/officeDocument/2006/bibliography"/>
   </ds:schemaRefs>
